--- a/法令ファイル/住居手当の支給に関する規則/住居手当の支給に関する規則（昭和四十四年外務省令第七号）.docx
+++ b/法令ファイル/住居手当の支給に関する規則/住居手当の支給に関する規則（昭和四十四年外務省令第七号）.docx
@@ -151,35 +151,23 @@
     </w:p>
     <w:p>
       <w:pPr>
-        <w:pStyle w:val="Heading6"/>
+        <w:pStyle w:val="ListBullet"/>
         <w:ind w:left="880"/>
       </w:pPr>
       <w:r>
         <w:t>一</w:t>
-      </w:r>
-    </w:p>
-    <w:p>
-      <w:pPr>
-        <w:ind w:left="880"/>
-      </w:pPr>
-      <w:r>
+        <w:br/>
         <w:t>国が借上げる宿舎（以下「借上宿舎」という。）については、国が賃貸人に支払う借料の月額。</w:t>
       </w:r>
     </w:p>
     <w:p>
       <w:pPr>
-        <w:pStyle w:val="Heading6"/>
+        <w:pStyle w:val="ListBullet"/>
         <w:ind w:left="880"/>
       </w:pPr>
       <w:r>
         <w:t>二</w:t>
-      </w:r>
-    </w:p>
-    <w:p>
-      <w:pPr>
-        <w:ind w:left="880"/>
-      </w:pPr>
-      <w:r>
+        <w:br/>
         <w:t>国が所有する宿舎（以下「国有宿舎」という。）については、国家公務員宿舎法第十五条第一項に基づき、十戸程度以上の国有宿舎が設置されている在外公館にあつては次のイの方式、それ以外の在外公館にあつては次のロの方式により算出した使用料月額。</w:t>
       </w:r>
     </w:p>
@@ -211,6 +199,8 @@
       </w:pPr>
       <w:r>
         <w:t>在外職員（在外公館の名称及び位置並びに在外公館に勤務する外務公務員の給与に関する法律（以下「法」という。）第四条第四項の規定により住居手当が一括して支給されている職員を除く。）がその居住する住宅の賃貸人との賃貸借契約により一年以上の期間について要する家賃の前払をすることとされている場合で、当該前払金に要する額の全部又は一部を金融機関から借り入れているときにあつては、前項の一箇月に要する家賃の額は、当該前払金の額を月割にした額及び当該借入れに係る利息の総額を返済期間をもつて月割にした額の合計額をもつて算定する。</w:t>
+        <w:br/>
+        <w:t>ただし、利息の額は、外務大臣が別に定める利率及び方式をもつて計算した額を超えることができない。</w:t>
       </w:r>
     </w:p>
     <w:p>
@@ -241,105 +231,68 @@
     </w:p>
     <w:p>
       <w:pPr>
-        <w:pStyle w:val="Heading6"/>
+        <w:pStyle w:val="ListBullet"/>
         <w:ind w:left="880"/>
       </w:pPr>
       <w:r>
         <w:t>一</w:t>
-      </w:r>
-    </w:p>
-    <w:p>
-      <w:pPr>
-        <w:ind w:left="880"/>
-      </w:pPr>
-      <w:r>
+        <w:br/>
         <w:t>住宅への入居に際し、賃貸人に支払つた権利金、謝金その他の費用で転居又は賃貸借契約の変更に際し返済されないもの及び仲介業者に支払つた手数料（その額を住宅の契約期間で月割した額）</w:t>
       </w:r>
     </w:p>
     <w:p>
       <w:pPr>
-        <w:pStyle w:val="Heading6"/>
+        <w:pStyle w:val="ListBullet"/>
         <w:ind w:left="880"/>
       </w:pPr>
       <w:r>
         <w:t>二</w:t>
-      </w:r>
-    </w:p>
-    <w:p>
-      <w:pPr>
-        <w:ind w:left="880"/>
-      </w:pPr>
-      <w:r>
+        <w:br/>
         <w:t>住宅用の車庫賃借料（住宅の一部に車庫の施設がない場合又は車庫の賃借料が家賃に含まれていない場合に限り、かつ、車一台分とする。）</w:t>
       </w:r>
     </w:p>
     <w:p>
       <w:pPr>
-        <w:pStyle w:val="Heading6"/>
+        <w:pStyle w:val="ListBullet"/>
         <w:ind w:left="880"/>
       </w:pPr>
       <w:r>
         <w:t>三</w:t>
-      </w:r>
-    </w:p>
-    <w:p>
-      <w:pPr>
-        <w:ind w:left="880"/>
-      </w:pPr>
-      <w:r>
+        <w:br/>
         <w:t>冷暖房機、ボイラー及び発電機等の賃借料</w:t>
       </w:r>
     </w:p>
     <w:p>
       <w:pPr>
-        <w:pStyle w:val="Heading6"/>
+        <w:pStyle w:val="ListBullet"/>
         <w:ind w:left="880"/>
       </w:pPr>
       <w:r>
         <w:t>四</w:t>
-      </w:r>
-    </w:p>
-    <w:p>
-      <w:pPr>
-        <w:ind w:left="880"/>
-      </w:pPr>
-      <w:r>
+        <w:br/>
         <w:t>天火、皿洗い機等の台所設備の賃借料</w:t>
       </w:r>
     </w:p>
     <w:p>
       <w:pPr>
-        <w:pStyle w:val="Heading6"/>
+        <w:pStyle w:val="ListBullet"/>
         <w:ind w:left="880"/>
       </w:pPr>
       <w:r>
         <w:t>五</w:t>
-      </w:r>
-    </w:p>
-    <w:p>
-      <w:pPr>
-        <w:ind w:left="880"/>
-      </w:pPr>
-      <w:r>
+        <w:br/>
         <w:t>外務大臣が指定した地における住居にかかる還付されない公租公課</w:t>
       </w:r>
     </w:p>
     <w:p>
       <w:pPr>
-        <w:pStyle w:val="Heading6"/>
+        <w:pStyle w:val="ListBullet"/>
         <w:ind w:left="880"/>
       </w:pPr>
       <w:r>
         <w:t>六</w:t>
-      </w:r>
-    </w:p>
-    <w:p>
-      <w:pPr>
-        <w:ind w:left="880"/>
-      </w:pPr>
-      <w:r>
+        <w:br/>
         <w:t>共益費</w:t>
-        <w:br/>
       </w:r>
     </w:p>
     <w:p>
@@ -404,70 +357,62 @@
     </w:p>
     <w:p>
       <w:pPr>
-        <w:pStyle w:val="Heading6"/>
+        <w:pStyle w:val="ListBullet"/>
         <w:ind w:left="880"/>
       </w:pPr>
       <w:r>
         <w:t>一</w:t>
+        <w:br/>
+        <w:t>在外職員の配偶者等が死亡し、配偶者等のいずれをも伴わない当該在外職員が引き続き同一の住宅に居住する場合</w:t>
+        <w:br/>
+        <w:br/>
+        <w:br/>
+        <w:t>配偶者等が死亡した日の翌日から、帰国（出張のための帰国を除く。）を命ぜられて在勤地を出発する日又は新在勤地への転勤を命ぜられて旧在勤地を出発する日の前日まで</w:t>
       </w:r>
     </w:p>
     <w:p>
       <w:pPr>
+        <w:pStyle w:val="ListBullet"/>
         <w:ind w:left="880"/>
       </w:pPr>
       <w:r>
-        <w:t>在外職員の配偶者等が死亡し、配偶者等のいずれをも伴わない当該在外職員が引き続き同一の住宅に居住する場合</w:t>
+        <w:t>二</w:t>
+        <w:br/>
+        <w:t>在外職員が外務大臣の許可を得て配偶者等を一時在勤地から離れさせ、配偶者等のいずれをも伴わない当該在外職員が引き続き同一の住宅に居住する場合</w:t>
+        <w:br/>
+        <w:br/>
+        <w:br/>
+        <w:t>百八十日を越えない期間</w:t>
       </w:r>
     </w:p>
     <w:p>
       <w:pPr>
-        <w:pStyle w:val="Heading6"/>
+        <w:pStyle w:val="ListBullet"/>
         <w:ind w:left="880"/>
       </w:pPr>
       <w:r>
-        <w:t>二</w:t>
+        <w:t>三</w:t>
+        <w:br/>
+        <w:t>在外職員が新在勤地に赴任する際に、外務大臣の許可を得て一時配偶者等を本邦又は旧在勤地に残留させる場合</w:t>
+        <w:br/>
+        <w:br/>
+        <w:br/>
+        <w:t>百八十日を越えない期間</w:t>
       </w:r>
     </w:p>
     <w:p>
       <w:pPr>
-        <w:ind w:left="880"/>
-      </w:pPr>
-      <w:r>
-        <w:t>在外職員が外務大臣の許可を得て配偶者等を一時在勤地から離れさせ、配偶者等のいずれをも伴わない当該在外職員が引き続き同一の住宅に居住する場合</w:t>
-      </w:r>
-    </w:p>
-    <w:p>
-      <w:pPr>
-        <w:pStyle w:val="Heading6"/>
-        <w:ind w:left="880"/>
-      </w:pPr>
-      <w:r>
-        <w:t>三</w:t>
-      </w:r>
-    </w:p>
-    <w:p>
-      <w:pPr>
-        <w:ind w:left="880"/>
-      </w:pPr>
-      <w:r>
-        <w:t>在外職員が新在勤地に赴任する際に、外務大臣の許可を得て一時配偶者等を本邦又は旧在勤地に残留させる場合</w:t>
-      </w:r>
-    </w:p>
-    <w:p>
-      <w:pPr>
-        <w:pStyle w:val="Heading6"/>
+        <w:pStyle w:val="ListBullet"/>
         <w:ind w:left="880"/>
       </w:pPr>
       <w:r>
         <w:t>四</w:t>
-      </w:r>
-    </w:p>
-    <w:p>
-      <w:pPr>
-        <w:ind w:left="880"/>
-      </w:pPr>
-      <w:r>
+        <w:br/>
         <w:t>第二号及び前号の規定の適用を受けている在外職員であって、次のイからニまでのいずれかに該当する事由が発生し、これにより当該各号に定める最長期間経過後も配偶者等の在勤地への帰着又は新在勤地への移動が本人の意志にかかわらず物理的に不可能と外務大臣が認める場合</w:t>
+        <w:br/>
+        <w:br/>
+        <w:br/>
+        <w:t>第二号及び前号に定める最長期間が終了した翌日から百八十日を超えない期間</w:t>
       </w:r>
     </w:p>
     <w:p>
@@ -532,35 +477,23 @@
     </w:p>
     <w:p>
       <w:pPr>
-        <w:pStyle w:val="Heading6"/>
+        <w:pStyle w:val="ListBullet"/>
         <w:ind w:left="880"/>
       </w:pPr>
       <w:r>
         <w:t>一</w:t>
-      </w:r>
-    </w:p>
-    <w:p>
-      <w:pPr>
-        <w:ind w:left="880"/>
-      </w:pPr>
-      <w:r>
+        <w:br/>
         <w:t>住宅の賃貸借契約により家賃額の全部又は一部が前払金として支払われている場合であつて、当該契約の解除により残余の期間にかかる前払家賃相当額が返還されないとき</w:t>
       </w:r>
     </w:p>
     <w:p>
       <w:pPr>
-        <w:pStyle w:val="Heading6"/>
+        <w:pStyle w:val="ListBullet"/>
         <w:ind w:left="880"/>
       </w:pPr>
       <w:r>
         <w:t>二</w:t>
-      </w:r>
-    </w:p>
-    <w:p>
-      <w:pPr>
-        <w:ind w:left="880"/>
-      </w:pPr>
-      <w:r>
+        <w:br/>
         <w:t>住宅の賃貸借契約の解除に伴い違約金が課せられる等当該在外職員が著しい不利益をこうむることとなる場合</w:t>
       </w:r>
     </w:p>
@@ -583,36 +516,32 @@
     </w:p>
     <w:p>
       <w:pPr>
-        <w:pStyle w:val="Heading6"/>
+        <w:pStyle w:val="ListBullet"/>
         <w:ind w:left="880"/>
       </w:pPr>
       <w:r>
         <w:t>一</w:t>
+        <w:br/>
+        <w:t>前項第一号に該当する場合（次号に掲げる場合を除く。）</w:t>
+        <w:br/>
+        <w:br/>
+        <w:br/>
+        <w:t>前払いされた家賃額に相当する期間</w:t>
       </w:r>
     </w:p>
     <w:p>
       <w:pPr>
-        <w:ind w:left="880"/>
-      </w:pPr>
-      <w:r>
-        <w:t>前項第一号に該当する場合（次号に掲げる場合を除く。）</w:t>
-      </w:r>
-    </w:p>
-    <w:p>
-      <w:pPr>
-        <w:pStyle w:val="Heading6"/>
+        <w:pStyle w:val="ListBullet"/>
         <w:ind w:left="880"/>
       </w:pPr>
       <w:r>
         <w:t>二</w:t>
-      </w:r>
-    </w:p>
-    <w:p>
-      <w:pPr>
-        <w:ind w:left="880"/>
-      </w:pPr>
-      <w:r>
+        <w:br/>
         <w:t>前項第二号に該当する場合</w:t>
+        <w:br/>
+        <w:br/>
+        <w:br/>
+        <w:t>当該賃貸借契約の有効期間</w:t>
       </w:r>
     </w:p>
     <w:p>
@@ -630,69 +559,45 @@
     </w:p>
     <w:p>
       <w:pPr>
-        <w:pStyle w:val="Heading6"/>
+        <w:pStyle w:val="ListBullet"/>
         <w:ind w:left="880"/>
       </w:pPr>
       <w:r>
         <w:t>一</w:t>
-      </w:r>
-    </w:p>
-    <w:p>
-      <w:pPr>
-        <w:ind w:left="880"/>
-      </w:pPr>
-      <w:r>
+        <w:br/>
         <w:t>配偶者の傷病、妊娠及び事故（行方不明等）</w:t>
       </w:r>
     </w:p>
     <w:p>
       <w:pPr>
-        <w:pStyle w:val="Heading6"/>
+        <w:pStyle w:val="ListBullet"/>
         <w:ind w:left="880"/>
       </w:pPr>
       <w:r>
         <w:t>二</w:t>
-      </w:r>
-    </w:p>
-    <w:p>
-      <w:pPr>
-        <w:ind w:left="880"/>
-      </w:pPr>
-      <w:r>
+        <w:br/>
         <w:t>子女の傷病及び事故（行方不明等）</w:t>
       </w:r>
     </w:p>
     <w:p>
       <w:pPr>
-        <w:pStyle w:val="Heading6"/>
+        <w:pStyle w:val="ListBullet"/>
         <w:ind w:left="880"/>
       </w:pPr>
       <w:r>
         <w:t>三</w:t>
-      </w:r>
-    </w:p>
-    <w:p>
-      <w:pPr>
-        <w:ind w:left="880"/>
-      </w:pPr>
-      <w:r>
+        <w:br/>
         <w:t>新旧在勤地で発生した戦乱、事変、天災等</w:t>
       </w:r>
     </w:p>
     <w:p>
       <w:pPr>
-        <w:pStyle w:val="Heading6"/>
+        <w:pStyle w:val="ListBullet"/>
         <w:ind w:left="880"/>
       </w:pPr>
       <w:r>
         <w:t>四</w:t>
-      </w:r>
-    </w:p>
-    <w:p>
-      <w:pPr>
-        <w:ind w:left="880"/>
-      </w:pPr>
-      <w:r>
+        <w:br/>
         <w:t>その他特別な事態</w:t>
       </w:r>
     </w:p>
@@ -737,6 +642,8 @@
     <w:p>
       <w:r>
         <w:t>住居手当の支給日は、月の末日（その日が休日に当たるときは、その前日）とする。</w:t>
+        <w:br/>
+        <w:t>ただし、在外職員が帰国又は転勤を命ぜられて在勤地を離れる場合には、出発の日の前日を支給日とする。</w:t>
       </w:r>
     </w:p>
     <w:p>
@@ -827,7 +734,7 @@
         <w:pStyle w:val="Heading1"/>
       </w:pPr>
       <w:r>
-        <w:t>附　則（昭和四六年三月二七日外務省令第三号）</w:t>
+        <w:t>附則（昭和四六年三月二七日外務省令第三号）</w:t>
       </w:r>
     </w:p>
     <w:p>
@@ -845,7 +752,7 @@
         <w:pStyle w:val="Heading1"/>
       </w:pPr>
       <w:r>
-        <w:t>附　則（昭和四七年六月二二日外務省令第六号）</w:t>
+        <w:t>附則（昭和四七年六月二二日外務省令第六号）</w:t>
       </w:r>
     </w:p>
     <w:p>
@@ -863,10 +770,22 @@
         <w:pStyle w:val="Heading1"/>
       </w:pPr>
       <w:r>
-        <w:t>附　則（昭和四七年一一月四日外務省令第一二号）</w:t>
+        <w:t>附則（昭和四七年一一月四日外務省令第一二号）</w:t>
       </w:r>
     </w:p>
     <w:p>
+      <w:pPr>
+        <w:pStyle w:val="Heading5"/>
+        <w:ind w:left="440"/>
+      </w:pPr>
+      <w:r>
+        <w:t>１</w:t>
+      </w:r>
+    </w:p>
+    <w:p>
+      <w:pPr>
+        <w:ind w:left="440"/>
+      </w:pPr>
       <w:r>
         <w:t>この省令は、公布の日から施行する。</w:t>
       </w:r>
@@ -898,10 +817,22 @@
         <w:pStyle w:val="Heading1"/>
       </w:pPr>
       <w:r>
-        <w:t>附　則（昭和四八年一〇月一九日外務省令第八号）</w:t>
+        <w:t>附則（昭和四八年一〇月一九日外務省令第八号）</w:t>
       </w:r>
     </w:p>
     <w:p>
+      <w:pPr>
+        <w:pStyle w:val="Heading5"/>
+        <w:ind w:left="440"/>
+      </w:pPr>
+      <w:r>
+        <w:t>１</w:t>
+      </w:r>
+    </w:p>
+    <w:p>
+      <w:pPr>
+        <w:ind w:left="440"/>
+      </w:pPr>
       <w:r>
         <w:t>この省令は、公布の日から施行する。</w:t>
       </w:r>
@@ -950,10 +881,22 @@
         <w:pStyle w:val="Heading1"/>
       </w:pPr>
       <w:r>
-        <w:t>附　則（昭和四九年五月三〇日外務省令第六号）</w:t>
+        <w:t>附則（昭和四九年五月三〇日外務省令第六号）</w:t>
       </w:r>
     </w:p>
     <w:p>
+      <w:pPr>
+        <w:pStyle w:val="Heading5"/>
+        <w:ind w:left="440"/>
+      </w:pPr>
+      <w:r>
+        <w:t>１</w:t>
+      </w:r>
+    </w:p>
+    <w:p>
+      <w:pPr>
+        <w:ind w:left="440"/>
+      </w:pPr>
       <w:r>
         <w:t>この省令は、公布の日から施行し、昭和四十九年四月分以後の住居手当について適用する。</w:t>
       </w:r>
@@ -985,7 +928,7 @@
         <w:pStyle w:val="Heading1"/>
       </w:pPr>
       <w:r>
-        <w:t>附　則（昭和五一年六月五日外務省令第五号）</w:t>
+        <w:t>附則（昭和五一年六月五日外務省令第五号）</w:t>
       </w:r>
     </w:p>
     <w:p>
@@ -1003,7 +946,7 @@
         <w:pStyle w:val="Heading1"/>
       </w:pPr>
       <w:r>
-        <w:t>附　則（昭和五二年六月一七日外務省令第四号）</w:t>
+        <w:t>附則（昭和五二年六月一七日外務省令第四号）</w:t>
       </w:r>
     </w:p>
     <w:p>
@@ -1021,7 +964,7 @@
         <w:pStyle w:val="Heading1"/>
       </w:pPr>
       <w:r>
-        <w:t>附　則（昭和五六年四月三日外務省令第二号）</w:t>
+        <w:t>附則（昭和五六年四月三日外務省令第二号）</w:t>
       </w:r>
     </w:p>
     <w:p>
@@ -1039,7 +982,7 @@
         <w:pStyle w:val="Heading1"/>
       </w:pPr>
       <w:r>
-        <w:t>附　則（昭和六二年五月二一日外務省令第七号）</w:t>
+        <w:t>附則（昭和六二年五月二一日外務省令第七号）</w:t>
       </w:r>
     </w:p>
     <w:p>
@@ -1057,7 +1000,7 @@
         <w:pStyle w:val="Heading1"/>
       </w:pPr>
       <w:r>
-        <w:t>附　則（昭和六三年三月三一日外務省令第三号）</w:t>
+        <w:t>附則（昭和六三年三月三一日外務省令第三号）</w:t>
       </w:r>
     </w:p>
     <w:p>
@@ -1075,7 +1018,7 @@
         <w:pStyle w:val="Heading1"/>
       </w:pPr>
       <w:r>
-        <w:t>附　則（平成元年三月三一日外務省令第四号）</w:t>
+        <w:t>附則（平成元年三月三一日外務省令第四号）</w:t>
       </w:r>
     </w:p>
     <w:p>
@@ -1093,7 +1036,7 @@
         <w:pStyle w:val="Heading1"/>
       </w:pPr>
       <w:r>
-        <w:t>附　則（平成三年三月二九日外務省令第六号）</w:t>
+        <w:t>附則（平成三年三月二九日外務省令第六号）</w:t>
       </w:r>
     </w:p>
     <w:p>
@@ -1111,7 +1054,7 @@
         <w:pStyle w:val="Heading1"/>
       </w:pPr>
       <w:r>
-        <w:t>附　則（平成七年三月二二日外務省令第五号）</w:t>
+        <w:t>附則（平成七年三月二二日外務省令第五号）</w:t>
       </w:r>
     </w:p>
     <w:p>
@@ -1129,7 +1072,7 @@
         <w:pStyle w:val="Heading1"/>
       </w:pPr>
       <w:r>
-        <w:t>附　則（平成一〇年三月二三日外務省令第四号）</w:t>
+        <w:t>附則（平成一〇年三月二三日外務省令第四号）</w:t>
       </w:r>
     </w:p>
     <w:p>
@@ -1147,7 +1090,7 @@
         <w:pStyle w:val="Heading1"/>
       </w:pPr>
       <w:r>
-        <w:t>附　則（平成一三年三月三一日外務省令第八号）</w:t>
+        <w:t>附則（平成一三年三月三一日外務省令第八号）</w:t>
       </w:r>
     </w:p>
     <w:p>
@@ -1165,7 +1108,7 @@
         <w:pStyle w:val="Heading1"/>
       </w:pPr>
       <w:r>
-        <w:t>附　則（平成一五年三月三一日外務省令第九号）</w:t>
+        <w:t>附則（平成一五年三月三一日外務省令第九号）</w:t>
       </w:r>
     </w:p>
     <w:p>
@@ -1183,7 +1126,7 @@
         <w:pStyle w:val="Heading1"/>
       </w:pPr>
       <w:r>
-        <w:t>附　則（平成一七年三月三一日外務省令第六号）</w:t>
+        <w:t>附則（平成一七年三月三一日外務省令第六号）</w:t>
       </w:r>
     </w:p>
     <w:p>
@@ -1201,7 +1144,7 @@
         <w:pStyle w:val="Heading1"/>
       </w:pPr>
       <w:r>
-        <w:t>附　則（平成二〇年五月二一日外務省令第六号）</w:t>
+        <w:t>附則（平成二〇年五月二一日外務省令第六号）</w:t>
       </w:r>
     </w:p>
     <w:p>
@@ -1219,7 +1162,7 @@
         <w:pStyle w:val="Heading1"/>
       </w:pPr>
       <w:r>
-        <w:t>附　則（平成二一年三月三一日外務省令第八号）</w:t>
+        <w:t>附則（平成二一年三月三一日外務省令第八号）</w:t>
       </w:r>
     </w:p>
     <w:p>
@@ -1237,7 +1180,7 @@
         <w:pStyle w:val="Heading1"/>
       </w:pPr>
       <w:r>
-        <w:t>附　則（平成二三年四月二七日外務省令第七号）</w:t>
+        <w:t>附則（平成二三年四月二七日外務省令第七号）</w:t>
       </w:r>
     </w:p>
     <w:p>
@@ -1255,7 +1198,7 @@
         <w:pStyle w:val="Heading1"/>
       </w:pPr>
       <w:r>
-        <w:t>附　則（平成二四年三月三〇日外務省令第四号）</w:t>
+        <w:t>附則（平成二四年三月三〇日外務省令第四号）</w:t>
       </w:r>
     </w:p>
     <w:p>
@@ -1273,7 +1216,7 @@
         <w:pStyle w:val="Heading1"/>
       </w:pPr>
       <w:r>
-        <w:t>附　則（平成二四年九月五日外務省令第一四号）</w:t>
+        <w:t>附則（平成二四年九月五日外務省令第一四号）</w:t>
       </w:r>
     </w:p>
     <w:p>
@@ -1291,7 +1234,7 @@
         <w:pStyle w:val="Heading1"/>
       </w:pPr>
       <w:r>
-        <w:t>附　則（平成二五年三月二七日外務省令第三号）</w:t>
+        <w:t>附則（平成二五年三月二七日外務省令第三号）</w:t>
       </w:r>
     </w:p>
     <w:p>
@@ -1309,7 +1252,7 @@
         <w:pStyle w:val="Heading1"/>
       </w:pPr>
       <w:r>
-        <w:t>附　則（平成二七年三月三一日外務省令第四号）</w:t>
+        <w:t>附則（平成二七年三月三一日外務省令第四号）</w:t>
       </w:r>
     </w:p>
     <w:p>
@@ -1327,7 +1270,7 @@
         <w:pStyle w:val="Heading1"/>
       </w:pPr>
       <w:r>
-        <w:t>附　則（令和二年三月三一日外務省令第五号）</w:t>
+        <w:t>附則（令和二年三月三一日外務省令第五号）</w:t>
       </w:r>
     </w:p>
     <w:p>
@@ -1345,41 +1288,29 @@
         <w:pStyle w:val="Heading1"/>
       </w:pPr>
       <w:r>
-        <w:t>附　則（令和三年三月三一日外務省令第六号）</w:t>
+        <w:t>附則（令和三年三月三一日外務省令第六号）</w:t>
       </w:r>
     </w:p>
     <w:p/>
     <w:p>
       <w:pPr>
-        <w:pStyle w:val="Heading6"/>
+        <w:pStyle w:val="ListBullet"/>
         <w:ind w:left="880"/>
       </w:pPr>
       <w:r>
         <w:t>一</w:t>
-      </w:r>
-    </w:p>
-    <w:p>
-      <w:pPr>
-        <w:ind w:left="880"/>
-      </w:pPr>
-      <w:r>
+        <w:br/>
         <w:t>この省令は、令和三年四月一日から施行する。</w:t>
       </w:r>
     </w:p>
     <w:p>
       <w:pPr>
-        <w:pStyle w:val="Heading6"/>
+        <w:pStyle w:val="ListBullet"/>
         <w:ind w:left="880"/>
       </w:pPr>
       <w:r>
         <w:t>二</w:t>
-      </w:r>
-    </w:p>
-    <w:p>
-      <w:pPr>
-        <w:ind w:left="880"/>
-      </w:pPr>
-      <w:r>
+        <w:br/>
         <w:t>この省令の施行の際現に存する在外職員が居住している住宅において使用する冷蔵庫及びレンジの賃借料については、当該冷蔵庫及びレンジの賃借に係る契約の期間の満了までの間は、なお従前の例による。</w:t>
       </w:r>
     </w:p>
@@ -1403,7 +1334,7 @@
     </w:pPr>
     <w:r>
       <w:tab/>
-      <w:t>WeGov v0.1 - FTS141</w:t>
+      <w:t>WeGov v0.2 - FTS141</w:t>
     </w:r>
   </w:p>
 </w:ftr>
